--- a/Term Project/Week 3&4/DSC640_KesavAdithya_Venkidusamy_Week3&4_Term_Project_Milestone2.docx
+++ b/Term Project/Week 3&4/DSC640_KesavAdithya_Venkidusamy_Week3&4_Term_Project_Milestone2.docx
@@ -349,17 +349,7 @@
           <w:szCs w:val="32"/>
         </w:rPr>
         <w:lastRenderedPageBreak/>
-        <w:t>Milestone 2</w:t>
-      </w:r>
-      <w:r>
-        <w:rPr>
-          <w:b/>
-          <w:bCs/>
-          <w:color w:val="2F5496" w:themeColor="accent1" w:themeShade="BF"/>
-          <w:sz w:val="32"/>
-          <w:szCs w:val="32"/>
-        </w:rPr>
-        <w:t xml:space="preserve">: </w:t>
+        <w:t xml:space="preserve">Milestone 2: </w:t>
       </w:r>
       <w:r>
         <w:rPr>
@@ -545,35 +535,7 @@
           <w:b/>
           <w:bCs/>
         </w:rPr>
-        <w:t>3 &amp; 4</w:t>
-      </w:r>
-      <w:r>
-        <w:rPr>
-          <w:b/>
-          <w:bCs/>
-        </w:rPr>
-        <w:t xml:space="preserve"> </w:t>
-      </w:r>
-      <w:r>
-        <w:rPr>
-          <w:b/>
-          <w:bCs/>
-        </w:rPr>
-        <w:t>–</w:t>
-      </w:r>
-      <w:r>
-        <w:rPr>
-          <w:b/>
-          <w:bCs/>
-        </w:rPr>
-        <w:t xml:space="preserve"> </w:t>
-      </w:r>
-      <w:r>
-        <w:rPr>
-          <w:b/>
-          <w:bCs/>
-        </w:rPr>
-        <w:t>Chart showing total passenger airline accidents and fatalities over year</w:t>
+        <w:t>3 &amp; 4 – Chart showing total passenger airline accidents and fatalities over year</w:t>
       </w:r>
     </w:p>
     <w:p>
@@ -624,42 +586,7 @@
           <w:b/>
           <w:bCs/>
         </w:rPr>
-        <w:t>5</w:t>
-      </w:r>
-      <w:r>
-        <w:rPr>
-          <w:b/>
-          <w:bCs/>
-        </w:rPr>
-        <w:t xml:space="preserve"> </w:t>
-      </w:r>
-      <w:r>
-        <w:rPr>
-          <w:b/>
-          <w:bCs/>
-        </w:rPr>
-        <w:t>-</w:t>
-      </w:r>
-      <w:r>
-        <w:rPr>
-          <w:b/>
-          <w:bCs/>
-        </w:rPr>
-        <w:t xml:space="preserve"> Chart showing </w:t>
-      </w:r>
-      <w:r>
-        <w:rPr>
-          <w:b/>
-          <w:bCs/>
-        </w:rPr>
-        <w:t xml:space="preserve">auto accidents and fatalities </w:t>
-      </w:r>
-      <w:r>
-        <w:rPr>
-          <w:b/>
-          <w:bCs/>
-        </w:rPr>
-        <w:t>over year</w:t>
+        <w:t>5 - Chart showing auto accidents and fatalities over year</w:t>
       </w:r>
     </w:p>
     <w:p>
@@ -698,21 +625,7 @@
           <w:b/>
           <w:bCs/>
         </w:rPr>
-        <w:t>6 &amp; 7</w:t>
-      </w:r>
-      <w:r>
-        <w:rPr>
-          <w:b/>
-          <w:bCs/>
-        </w:rPr>
-        <w:t xml:space="preserve"> - Chart showing </w:t>
-      </w:r>
-      <w:r>
-        <w:rPr>
-          <w:b/>
-          <w:bCs/>
-        </w:rPr>
-        <w:t>total available seat and passenger enplanement</w:t>
+        <w:t>6 &amp; 7 - Chart showing total available seat and passenger enplanement</w:t>
       </w:r>
     </w:p>
     <w:p>
@@ -734,6 +647,13 @@
       <w:r>
         <w:t>Then I created bar chart to show number of passengers travelled in United Airlines for the past decade which shows the trend is gradually increasing.</w:t>
       </w:r>
+    </w:p>
+    <w:p>
+      <w:pPr>
+        <w:pStyle w:val="ListParagraph"/>
+        <w:spacing w:after="240" w:line="480" w:lineRule="auto"/>
+        <w:jc w:val="both"/>
+      </w:pPr>
     </w:p>
     <w:p>
       <w:pPr>
@@ -779,35 +699,7 @@
           <w:b/>
           <w:bCs/>
         </w:rPr>
-        <w:t>8</w:t>
-      </w:r>
-      <w:r>
-        <w:rPr>
-          <w:b/>
-          <w:bCs/>
-        </w:rPr>
-        <w:t xml:space="preserve"> &amp; </w:t>
-      </w:r>
-      <w:r>
-        <w:rPr>
-          <w:b/>
-          <w:bCs/>
-        </w:rPr>
-        <w:t>9</w:t>
-      </w:r>
-      <w:r>
-        <w:rPr>
-          <w:b/>
-          <w:bCs/>
-        </w:rPr>
-        <w:t xml:space="preserve"> - Chart showing </w:t>
-      </w:r>
-      <w:r>
-        <w:rPr>
-          <w:b/>
-          <w:bCs/>
-        </w:rPr>
-        <w:t>airline revenue over year and United Airlines revenue and expense for past decade</w:t>
+        <w:t>8 - Chart showing United Airlines revenue and expense for past decade</w:t>
       </w:r>
     </w:p>
     <w:p>
@@ -855,28 +747,35 @@
           <w:b/>
           <w:bCs/>
         </w:rPr>
-        <w:t>10</w:t>
-      </w:r>
-      <w:r>
-        <w:rPr>
-          <w:b/>
-          <w:bCs/>
-        </w:rPr>
-        <w:t xml:space="preserve"> - Chart showing airline </w:t>
-      </w:r>
-      <w:r>
-        <w:rPr>
-          <w:b/>
-          <w:bCs/>
-        </w:rPr>
-        <w:t xml:space="preserve">operating expense </w:t>
-      </w:r>
-      <w:r>
-        <w:rPr>
-          <w:b/>
-          <w:bCs/>
-        </w:rPr>
-        <w:t>over year</w:t>
+        <w:t>9</w:t>
+      </w:r>
+      <w:r>
+        <w:rPr>
+          <w:b/>
+          <w:bCs/>
+        </w:rPr>
+        <w:t xml:space="preserve"> - Chart showing </w:t>
+      </w:r>
+      <w:r>
+        <w:rPr>
+          <w:b/>
+          <w:bCs/>
+        </w:rPr>
+        <w:t xml:space="preserve">united </w:t>
+      </w:r>
+      <w:r>
+        <w:rPr>
+          <w:b/>
+          <w:bCs/>
+        </w:rPr>
+        <w:t xml:space="preserve">airline operating expense </w:t>
+      </w:r>
+      <w:r>
+        <w:rPr>
+          <w:b/>
+          <w:bCs/>
+        </w:rPr>
+        <w:t>by type for Q1-22</w:t>
       </w:r>
     </w:p>
     <w:p>
@@ -889,7 +788,19 @@
         <w:t xml:space="preserve">I have used </w:t>
       </w:r>
       <w:r>
-        <w:t>step chart to show the operating expense over the year since 1975. The operating expense for the airlines increases over the time which has a direct impact on income of the company.</w:t>
+        <w:t xml:space="preserve">step chart to show the operating expense </w:t>
+      </w:r>
+      <w:r>
+        <w:t xml:space="preserve">of United airlines for Quarter 1 2022. </w:t>
+      </w:r>
+      <w:r>
+        <w:t xml:space="preserve">The operating expense for the airlines increases </w:t>
+      </w:r>
+      <w:r>
+        <w:t xml:space="preserve">for each type </w:t>
+      </w:r>
+      <w:r>
+        <w:t>which has a direct impact on income of the company.</w:t>
       </w:r>
     </w:p>
     <w:p>
@@ -921,35 +832,14 @@
           <w:b/>
           <w:bCs/>
         </w:rPr>
-        <w:t>1</w:t>
-      </w:r>
-      <w:r>
-        <w:rPr>
-          <w:b/>
-          <w:bCs/>
-        </w:rPr>
-        <w:t xml:space="preserve"> </w:t>
-      </w:r>
-      <w:r>
-        <w:rPr>
-          <w:b/>
-          <w:bCs/>
-        </w:rPr>
-        <w:t>–</w:t>
-      </w:r>
-      <w:r>
-        <w:rPr>
-          <w:b/>
-          <w:bCs/>
-        </w:rPr>
-        <w:t xml:space="preserve"> </w:t>
-      </w:r>
-      <w:r>
-        <w:rPr>
-          <w:b/>
-          <w:bCs/>
-        </w:rPr>
-        <w:t>Recommendation</w:t>
+        <w:t>0</w:t>
+      </w:r>
+      <w:r>
+        <w:rPr>
+          <w:b/>
+          <w:bCs/>
+        </w:rPr>
+        <w:t xml:space="preserve"> – Recommendation</w:t>
       </w:r>
     </w:p>
     <w:p>
@@ -3577,6 +3467,7 @@
   <w:style w:type="character" w:default="1" w:styleId="DefaultParagraphFont">
     <w:name w:val="Default Paragraph Font"/>
     <w:uiPriority w:val="1"/>
+    <w:semiHidden/>
     <w:unhideWhenUsed/>
   </w:style>
   <w:style w:type="table" w:default="1" w:styleId="TableNormal">
